--- a/docs/3Η ΑΝΑΦΟΡΑ ΟΜΑΔΑ 05.docx
+++ b/docs/3Η ΑΝΑΦΟΡΑ ΟΜΑΔΑ 05.docx
@@ -80,7 +80,7 @@
           <v:shape id="_x0000_i1025" type="#_x0000_t75" style="width:210.55pt;height:84.05pt" o:ole="">
             <v:imagedata r:id="rId8" o:title=""/>
           </v:shape>
-          <o:OLEObject Type="Embed" ProgID="Visio.Drawing.11" ShapeID="_x0000_i1025" DrawAspect="Content" ObjectID="_1809897284" r:id="rId9"/>
+          <o:OLEObject Type="Embed" ProgID="Visio.Drawing.11" ShapeID="_x0000_i1025" DrawAspect="Content" ObjectID="_1809903105" r:id="rId9"/>
         </w:object>
       </w:r>
     </w:p>
@@ -703,27 +703,7 @@
           <w:szCs w:val="24"/>
           <w:lang w:eastAsia="el-GR"/>
         </w:rPr>
-        <w:t xml:space="preserve">, ώστε να μπορεί να εντοπίζει μια διαδρομή και να την ακολουθεί με ακρίβεια. </w:t>
-      </w:r>
-      <w:r>
-        <w:rPr>
-          <w:rFonts w:ascii="Times New Roman" w:eastAsia="Times New Roman" w:hAnsi="Times New Roman"/>
-          <w:color w:val="000000"/>
-          <w:sz w:val="24"/>
-          <w:szCs w:val="24"/>
-          <w:lang w:eastAsia="el-GR"/>
-        </w:rPr>
-        <w:t>Διαθέτει</w:t>
-      </w:r>
-      <w:r>
-        <w:rPr>
-          <w:rFonts w:ascii="Times New Roman" w:eastAsia="Times New Roman" w:hAnsi="Times New Roman"/>
-          <w:color w:val="000000"/>
-          <w:sz w:val="24"/>
-          <w:szCs w:val="24"/>
-          <w:lang w:eastAsia="el-GR"/>
-        </w:rPr>
-        <w:t xml:space="preserve"> σχετικά μεγάλη μεταξόνια απόσταση (η απόσταση μεταξύ των τροχών), με σκοπό να αυξηθούν τα επίπεδα πρόσφυσης του ρομπότ. Για το ρομπότ χρησιμοποιήθηκαν υλικά τα οποία είναι εύκολα προσβάσιμα και οικονομικά, κάτι που το καθιστά προσιτό στην δημιουργία του. Τέλος, ο μικροελεγκτής που χρησιμοποιήθηκε, ο </w:t>
+        <w:t xml:space="preserve">, ώστε να μπορεί να εντοπίζει μια διαδρομή και να την ακολουθεί με ακρίβεια. Διαθέτει σχετικά μεγάλη μεταξόνια απόσταση (η απόσταση μεταξύ των τροχών), με σκοπό να αυξηθούν τα επίπεδα πρόσφυσης του ρομπότ. Για το ρομπότ χρησιμοποιήθηκαν υλικά τα οποία είναι εύκολα προσβάσιμα και οικονομικά, κάτι που το καθιστά προσιτό στην δημιουργία του. Τέλος, ο μικροελεγκτής που χρησιμοποιήθηκε, ο </w:t>
       </w:r>
       <w:r>
         <w:rPr>
@@ -1691,17 +1671,7 @@
           <w:szCs w:val="24"/>
           <w:lang w:eastAsia="el-GR"/>
         </w:rPr>
-        <w:t>, και αποθηκεύει την κίνηση που έκανε</w:t>
-      </w:r>
-      <w:r>
-        <w:rPr>
-          <w:rFonts w:ascii="Times New Roman" w:eastAsia="Times New Roman" w:hAnsi="Times New Roman"/>
-          <w:color w:val="000000"/>
-          <w:sz w:val="24"/>
-          <w:szCs w:val="24"/>
-          <w:lang w:eastAsia="el-GR"/>
-        </w:rPr>
-        <w:t>.</w:t>
+        <w:t>, και αποθηκεύει την κίνηση που έκανε.</w:t>
       </w:r>
     </w:p>
     <w:p>
@@ -1745,17 +1715,7 @@
           <w:szCs w:val="24"/>
           <w:lang w:eastAsia="el-GR"/>
         </w:rPr>
-        <w:t xml:space="preserve">, </w:t>
-      </w:r>
-      <w:r>
-        <w:rPr>
-          <w:rFonts w:ascii="Times New Roman" w:eastAsia="Times New Roman" w:hAnsi="Times New Roman"/>
-          <w:color w:val="000000"/>
-          <w:sz w:val="24"/>
-          <w:szCs w:val="24"/>
-          <w:lang w:eastAsia="el-GR"/>
-        </w:rPr>
-        <w:t>και αποθηκεύει την κίνηση που έκανε.</w:t>
+        <w:t>, και αποθηκεύει την κίνηση που έκανε.</w:t>
       </w:r>
     </w:p>
     <w:p>
@@ -1887,17 +1847,37 @@
           <w:szCs w:val="24"/>
           <w:lang w:eastAsia="el-GR"/>
         </w:rPr>
-        <w:t xml:space="preserve">, </w:t>
-      </w:r>
-      <w:r>
-        <w:rPr>
-          <w:rFonts w:ascii="Times New Roman" w:eastAsia="Times New Roman" w:hAnsi="Times New Roman"/>
-          <w:color w:val="000000"/>
-          <w:sz w:val="24"/>
-          <w:szCs w:val="24"/>
-          <w:lang w:eastAsia="el-GR"/>
-        </w:rPr>
-        <w:t>και αποθηκεύει την κίνηση που έκανε</w:t>
+        <w:t>, και αποθηκεύει την κίνηση που έκανε</w:t>
+      </w:r>
+      <w:r>
+        <w:rPr>
+          <w:rFonts w:ascii="Times New Roman" w:eastAsia="Times New Roman" w:hAnsi="Times New Roman"/>
+          <w:color w:val="000000"/>
+          <w:sz w:val="24"/>
+          <w:szCs w:val="24"/>
+          <w:lang w:eastAsia="el-GR"/>
+        </w:rPr>
+        <w:t xml:space="preserve"> (</w:t>
+      </w:r>
+      <w:r>
+        <w:rPr>
+          <w:rFonts w:ascii="Times New Roman" w:eastAsia="Times New Roman" w:hAnsi="Times New Roman"/>
+          <w:color w:val="000000"/>
+          <w:sz w:val="24"/>
+          <w:szCs w:val="24"/>
+          <w:lang w:eastAsia="el-GR"/>
+        </w:rPr>
+        <w:t xml:space="preserve">όπου </w:t>
+      </w:r>
+      <w:r>
+        <w:rPr>
+          <w:rFonts w:ascii="Times New Roman" w:eastAsia="Times New Roman" w:hAnsi="Times New Roman"/>
+          <w:color w:val="000000"/>
+          <w:sz w:val="24"/>
+          <w:szCs w:val="24"/>
+          <w:lang w:val="en-US" w:eastAsia="el-GR"/>
+        </w:rPr>
+        <w:t>k</w:t>
       </w:r>
       <w:r>
         <w:rPr>
@@ -1917,17 +1897,7 @@
           <w:szCs w:val="24"/>
           <w:lang w:eastAsia="el-GR"/>
         </w:rPr>
-        <w:t>(</w:t>
-      </w:r>
-      <w:r>
-        <w:rPr>
-          <w:rFonts w:ascii="Times New Roman" w:eastAsia="Times New Roman" w:hAnsi="Times New Roman"/>
-          <w:color w:val="000000"/>
-          <w:sz w:val="24"/>
-          <w:szCs w:val="24"/>
-          <w:lang w:eastAsia="el-GR"/>
-        </w:rPr>
-        <w:t xml:space="preserve">όπου </w:t>
+        <w:t xml:space="preserve">ένας έξτρα πολλαπλασιαστής, πάνω στον ήδη υπάρχον πολλαπλασιαστή </w:t>
       </w:r>
       <w:r>
         <w:rPr>
@@ -1937,36 +1907,6 @@
           <w:szCs w:val="24"/>
           <w:lang w:val="en-US" w:eastAsia="el-GR"/>
         </w:rPr>
-        <w:t>k</w:t>
-      </w:r>
-      <w:r>
-        <w:rPr>
-          <w:rFonts w:ascii="Times New Roman" w:eastAsia="Times New Roman" w:hAnsi="Times New Roman"/>
-          <w:color w:val="000000"/>
-          <w:sz w:val="24"/>
-          <w:szCs w:val="24"/>
-          <w:lang w:eastAsia="el-GR"/>
-        </w:rPr>
-        <w:t xml:space="preserve"> </w:t>
-      </w:r>
-      <w:r>
-        <w:rPr>
-          <w:rFonts w:ascii="Times New Roman" w:eastAsia="Times New Roman" w:hAnsi="Times New Roman"/>
-          <w:color w:val="000000"/>
-          <w:sz w:val="24"/>
-          <w:szCs w:val="24"/>
-          <w:lang w:eastAsia="el-GR"/>
-        </w:rPr>
-        <w:t xml:space="preserve">ένας έξτρα πολλαπλασιαστής, πάνω στον ήδη υπάρχον πολλαπλασιαστή </w:t>
-      </w:r>
-      <w:r>
-        <w:rPr>
-          <w:rFonts w:ascii="Times New Roman" w:eastAsia="Times New Roman" w:hAnsi="Times New Roman"/>
-          <w:color w:val="000000"/>
-          <w:sz w:val="24"/>
-          <w:szCs w:val="24"/>
-          <w:lang w:val="en-US" w:eastAsia="el-GR"/>
-        </w:rPr>
         <w:t>p</w:t>
       </w:r>
       <w:r>
@@ -1977,17 +1917,7 @@
           <w:szCs w:val="24"/>
           <w:lang w:eastAsia="el-GR"/>
         </w:rPr>
-        <w:t>)</w:t>
-      </w:r>
-      <w:r>
-        <w:rPr>
-          <w:rFonts w:ascii="Times New Roman" w:eastAsia="Times New Roman" w:hAnsi="Times New Roman"/>
-          <w:color w:val="000000"/>
-          <w:sz w:val="24"/>
-          <w:szCs w:val="24"/>
-          <w:lang w:eastAsia="el-GR"/>
-        </w:rPr>
-        <w:t>.</w:t>
+        <w:t>).</w:t>
       </w:r>
     </w:p>
     <w:p>
@@ -2080,17 +2010,7 @@
           <w:szCs w:val="24"/>
           <w:lang w:eastAsia="el-GR"/>
         </w:rPr>
-        <w:t xml:space="preserve"> </w:t>
-      </w:r>
-      <w:r>
-        <w:rPr>
-          <w:rFonts w:ascii="Times New Roman" w:eastAsia="Times New Roman" w:hAnsi="Times New Roman"/>
-          <w:color w:val="000000"/>
-          <w:sz w:val="24"/>
-          <w:szCs w:val="24"/>
-          <w:lang w:eastAsia="el-GR"/>
-        </w:rPr>
-        <w:t>(</w:t>
+        <w:t xml:space="preserve"> (</w:t>
       </w:r>
       <w:r>
         <w:rPr>
@@ -3242,24 +3162,14 @@
       <w:r>
         <w:t xml:space="preserve">Εικόνα </w:t>
       </w:r>
-      <w:r>
-        <w:fldChar w:fldCharType="begin"/>
-      </w:r>
-      <w:r>
-        <w:instrText xml:space="preserve"> SEQ Εικόνα \* ARABIC </w:instrText>
-      </w:r>
-      <w:r>
-        <w:fldChar w:fldCharType="separate"/>
-      </w:r>
-      <w:r>
-        <w:rPr>
-          <w:noProof/>
-        </w:rPr>
-        <w:t>1</w:t>
-      </w:r>
-      <w:r>
-        <w:fldChar w:fldCharType="end"/>
-      </w:r>
+      <w:fldSimple w:instr=" SEQ Εικόνα \* ARABIC ">
+        <w:r>
+          <w:rPr>
+            <w:noProof/>
+          </w:rPr>
+          <w:t>1</w:t>
+        </w:r>
+      </w:fldSimple>
       <w:r>
         <w:t xml:space="preserve">: </w:t>
       </w:r>
@@ -3690,7 +3600,7 @@
           <w:lang w:eastAsia="el-GR"/>
         </w:rPr>
         <w:drawing>
-          <wp:anchor distT="0" distB="0" distL="114300" distR="114300" simplePos="0" relativeHeight="251659776" behindDoc="1" locked="0" layoutInCell="1" allowOverlap="1" wp14:anchorId="69D4D333" wp14:editId="69260B5E">
+          <wp:anchor distT="0" distB="0" distL="114300" distR="114300" simplePos="0" relativeHeight="251659776" behindDoc="1" locked="0" layoutInCell="1" allowOverlap="1" wp14:anchorId="69D4D333" wp14:editId="5EC02EF9">
             <wp:simplePos x="0" y="0"/>
             <wp:positionH relativeFrom="margin">
               <wp:posOffset>-254442</wp:posOffset>
@@ -3934,9 +3844,6 @@
       <w:pPr>
         <w:pStyle w:val="Caption"/>
         <w:keepNext/>
-        <w:rPr>
-          <w:lang w:val="en-US"/>
-        </w:rPr>
       </w:pPr>
     </w:p>
     <w:p>
@@ -8408,7 +8315,7 @@
           <w:kern w:val="36"/>
           <w:sz w:val="36"/>
           <w:szCs w:val="36"/>
-          <w:lang w:eastAsia="el-GR"/>
+          <w:lang w:val="en-US" w:eastAsia="el-GR"/>
         </w:rPr>
       </w:pPr>
       <w:r>
@@ -8429,35 +8336,60 @@
     </w:p>
     <w:p>
       <w:pPr>
-        <w:rPr>
-          <w:rFonts w:ascii="Times New Roman" w:eastAsia="Times New Roman" w:hAnsi="Times New Roman"/>
-          <w:color w:val="000000"/>
-          <w:sz w:val="36"/>
-          <w:szCs w:val="24"/>
-          <w:lang w:eastAsia="el-GR"/>
-        </w:rPr>
-      </w:pPr>
+        <w:spacing w:before="100" w:beforeAutospacing="1" w:after="238" w:line="240" w:lineRule="auto"/>
+        <w:outlineLvl w:val="0"/>
+        <w:rPr>
+          <w:rFonts w:ascii="Times New Roman" w:eastAsia="Times New Roman" w:hAnsi="Times New Roman"/>
+          <w:caps/>
+          <w:color w:val="000000"/>
+          <w:spacing w:val="2"/>
+          <w:kern w:val="36"/>
+          <w:sz w:val="24"/>
+          <w:szCs w:val="24"/>
+          <w:lang w:eastAsia="el-GR"/>
+        </w:rPr>
+      </w:pPr>
+      <w:r>
+        <w:rPr>
+          <w:rFonts w:ascii="Times New Roman" w:eastAsia="Times New Roman" w:hAnsi="Times New Roman"/>
+          <w:color w:val="000000"/>
+          <w:sz w:val="24"/>
+          <w:szCs w:val="24"/>
+          <w:lang w:eastAsia="el-GR"/>
+        </w:rPr>
+        <w:t xml:space="preserve">Ο κώδικας, μαζί με τις οδηγίες κατασκευής, βρίσκονται στο αποθετήριο </w:t>
+      </w:r>
       <w:hyperlink r:id="rId20" w:history="1">
         <w:r>
           <w:rPr>
             <w:rStyle w:val="Hyperlink"/>
             <w:rFonts w:ascii="Times New Roman" w:eastAsia="Times New Roman" w:hAnsi="Times New Roman"/>
-            <w:sz w:val="36"/>
+            <w:sz w:val="24"/>
             <w:szCs w:val="24"/>
             <w:lang w:eastAsia="el-GR"/>
           </w:rPr>
-          <w:t>https://github.com/zoalexa/embeddedsystems2025</w:t>
+          <w:t>εδ</w:t>
+        </w:r>
+        <w:r>
+          <w:rPr>
+            <w:rStyle w:val="Hyperlink"/>
+            <w:rFonts w:ascii="Times New Roman" w:eastAsia="Times New Roman" w:hAnsi="Times New Roman"/>
+            <w:sz w:val="24"/>
+            <w:szCs w:val="24"/>
+            <w:lang w:eastAsia="el-GR"/>
+          </w:rPr>
+          <w:t>ώ</w:t>
         </w:r>
       </w:hyperlink>
       <w:r>
         <w:rPr>
           <w:rFonts w:ascii="Times New Roman" w:eastAsia="Times New Roman" w:hAnsi="Times New Roman"/>
           <w:color w:val="000000"/>
-          <w:sz w:val="36"/>
-          <w:szCs w:val="24"/>
-          <w:lang w:eastAsia="el-GR"/>
-        </w:rPr>
-        <w:t xml:space="preserve"> </w:t>
+          <w:sz w:val="24"/>
+          <w:szCs w:val="24"/>
+          <w:lang w:eastAsia="el-GR"/>
+        </w:rPr>
+        <w:t>.</w:t>
       </w:r>
     </w:p>
     <w:sectPr>
